--- a/doc/iteration1/CS673_STD_team1.docx
+++ b/doc/iteration1/CS673_STD_team1.docx
@@ -944,8 +944,12 @@
             </w:pPr>
             <w:r>
               <w:rPr>
+                <w:rFonts w:ascii="Roboto" w:cs="Roboto" w:eastAsia="Roboto" w:hAnsi="Roboto"/>
+                <w:sz w:val="24"/>
+                <w:szCs w:val="24"/>
                 <w:rtl w:val="0"/>
               </w:rPr>
+              <w:t xml:space="preserve">Jie Shi</w:t>
             </w:r>
           </w:p>
         </w:tc>
@@ -984,8 +988,12 @@
             </w:pPr>
             <w:r>
               <w:rPr>
+                <w:rFonts w:ascii="Roboto" w:cs="Roboto" w:eastAsia="Roboto" w:hAnsi="Roboto"/>
+                <w:sz w:val="24"/>
+                <w:szCs w:val="24"/>
                 <w:rtl w:val="0"/>
               </w:rPr>
+              <w:t xml:space="preserve">Requirements Lead</w:t>
             </w:r>
           </w:p>
         </w:tc>
@@ -1026,8 +1034,14 @@
             </w:pPr>
             <w:r>
               <w:rPr>
+                <w:rFonts w:ascii="Roboto" w:cs="Roboto" w:eastAsia="Roboto" w:hAnsi="Roboto"/>
+                <w:i w:val="1"/>
+                <w:sz w:val="24"/>
+                <w:szCs w:val="24"/>
+                <w:u w:val="single"/>
                 <w:rtl w:val="0"/>
               </w:rPr>
+              <w:t xml:space="preserve">JS</w:t>
             </w:r>
           </w:p>
         </w:tc>
@@ -1067,8 +1081,13 @@
             </w:pPr>
             <w:r>
               <w:rPr>
+                <w:rFonts w:ascii="Roboto" w:cs="Roboto" w:eastAsia="Roboto" w:hAnsi="Roboto"/>
+                <w:sz w:val="24"/>
+                <w:szCs w:val="24"/>
+                <w:u w:val="single"/>
                 <w:rtl w:val="0"/>
               </w:rPr>
+              <w:t xml:space="preserve">5/26/2025</w:t>
             </w:r>
           </w:p>
         </w:tc>
